--- a/Quality Assurance.docx
+++ b/Quality Assurance.docx
@@ -9,21 +9,26 @@
           <w:ilvl w:val="0"/>
           <w:numId w:val="0"/>
         </w:numPr>
-        <w:jc w:val="left"/>
-      </w:pPr>
-      <w:r>
-        <w:t>1</w:t>
-      </w:r>
-      <w:r>
-        <w:t>.</w:t>
-      </w:r>
-      <w:r>
-        <w:t>11 Quality assurance</w:t>
-      </w:r>
+      </w:pPr>
       <w:bookmarkStart w:id="0" w:name="_GoBack"/>
       <w:bookmarkEnd w:id="0"/>
+      <w:r>
+        <w:t>1.11 Quality assurance</w:t>
+      </w:r>
     </w:p>
     <w:p>
+      <w:pPr>
+        <w:sectPr>
+          <w:headerReference w:type="even" r:id="rId7"/>
+          <w:headerReference w:type="default" r:id="rId8"/>
+          <w:footerReference w:type="even" r:id="rId9"/>
+          <w:footerReference w:type="default" r:id="rId10"/>
+          <w:pgSz w:w="12240" w:h="15840"/>
+          <w:pgMar w:top="1440" w:right="1800" w:bottom="1440" w:left="1800" w:header="720" w:footer="720" w:gutter="0"/>
+          <w:pgNumType w:chapStyle="1"/>
+          <w:cols w:space="720"/>
+        </w:sectPr>
+      </w:pPr>
       <w:proofErr w:type="spellStart"/>
       <w:r>
         <w:t>Lorem</w:t>
@@ -440,11 +445,12 @@
       </w:r>
       <w:proofErr w:type="spellEnd"/>
     </w:p>
+    <w:p/>
     <w:sectPr>
-      <w:headerReference w:type="even" r:id="rId7"/>
-      <w:headerReference w:type="default" r:id="rId8"/>
-      <w:footerReference w:type="even" r:id="rId9"/>
-      <w:footerReference w:type="default" r:id="rId10"/>
+      <w:headerReference w:type="even" r:id="rId11"/>
+      <w:headerReference w:type="default" r:id="rId12"/>
+      <w:footerReference w:type="even" r:id="rId13"/>
+      <w:footerReference w:type="default" r:id="rId14"/>
       <w:pgSz w:w="12240" w:h="15840"/>
       <w:pgMar w:top="1440" w:right="1800" w:bottom="1440" w:left="1800" w:header="720" w:footer="720" w:gutter="0"/>
       <w:pgNumType w:chapStyle="1"/>
@@ -506,6 +512,33 @@
 </w:ftr>
 </file>
 
+<file path=word/footer3.xml><?xml version="1.0" encoding="utf-8"?>
+<w:ftr xmlns:wpc="http://schemas.microsoft.com/office/word/2010/wordprocessingCanvas" xmlns:mc="http://schemas.openxmlformats.org/markup-compatibility/2006" xmlns:o="urn:schemas-microsoft-com:office:office" xmlns:r="http://schemas.openxmlformats.org/officeDocument/2006/relationships" xmlns:m="http://schemas.openxmlformats.org/officeDocument/2006/math" xmlns:v="urn:schemas-microsoft-com:vml" xmlns:wp14="http://schemas.microsoft.com/office/word/2010/wordprocessingDrawing" xmlns:wp="http://schemas.openxmlformats.org/drawingml/2006/wordprocessingDrawing" xmlns:w10="urn:schemas-microsoft-com:office:word" xmlns:w="http://schemas.openxmlformats.org/wordprocessingml/2006/main" xmlns:w14="http://schemas.microsoft.com/office/word/2010/wordml" xmlns:w15="http://schemas.microsoft.com/office/word/2012/wordml" xmlns:wpg="http://schemas.microsoft.com/office/word/2010/wordprocessingGroup" xmlns:wpi="http://schemas.microsoft.com/office/word/2010/wordprocessingInk" xmlns:wne="http://schemas.microsoft.com/office/word/2006/wordml" xmlns:wps="http://schemas.microsoft.com/office/word/2010/wordprocessingShape" mc:Ignorable="w14 w15 wp14">
+  <w:p>
+    <w:pPr>
+      <w:pStyle w:val="Footer"/>
+      <w:jc w:val="right"/>
+    </w:pPr>
+    <w:r>
+      <w:t>Fermi National Accelerator laboratory</w:t>
+    </w:r>
+  </w:p>
+</w:ftr>
+</file>
+
+<file path=word/footer4.xml><?xml version="1.0" encoding="utf-8"?>
+<w:ftr xmlns:wpc="http://schemas.microsoft.com/office/word/2010/wordprocessingCanvas" xmlns:mc="http://schemas.openxmlformats.org/markup-compatibility/2006" xmlns:o="urn:schemas-microsoft-com:office:office" xmlns:r="http://schemas.openxmlformats.org/officeDocument/2006/relationships" xmlns:m="http://schemas.openxmlformats.org/officeDocument/2006/math" xmlns:v="urn:schemas-microsoft-com:vml" xmlns:wp14="http://schemas.microsoft.com/office/word/2010/wordprocessingDrawing" xmlns:wp="http://schemas.openxmlformats.org/drawingml/2006/wordprocessingDrawing" xmlns:w10="urn:schemas-microsoft-com:office:word" xmlns:w="http://schemas.openxmlformats.org/wordprocessingml/2006/main" xmlns:w14="http://schemas.microsoft.com/office/word/2010/wordml" xmlns:w15="http://schemas.microsoft.com/office/word/2012/wordml" xmlns:wpg="http://schemas.microsoft.com/office/word/2010/wordprocessingGroup" xmlns:wpi="http://schemas.microsoft.com/office/word/2010/wordprocessingInk" xmlns:wne="http://schemas.microsoft.com/office/word/2006/wordml" xmlns:wps="http://schemas.microsoft.com/office/word/2010/wordprocessingShape" mc:Ignorable="w14 w15 wp14">
+  <w:p>
+    <w:pPr>
+      <w:pStyle w:val="Footer"/>
+    </w:pPr>
+    <w:r>
+      <w:t>Mu2e Technical Design Report</w:t>
+    </w:r>
+  </w:p>
+</w:ftr>
+</file>
+
 <file path=word/footnotes.xml><?xml version="1.0" encoding="utf-8"?>
 <w:footnotes xmlns:wpc="http://schemas.microsoft.com/office/word/2010/wordprocessingCanvas" xmlns:mc="http://schemas.openxmlformats.org/markup-compatibility/2006" xmlns:o="urn:schemas-microsoft-com:office:office" xmlns:r="http://schemas.openxmlformats.org/officeDocument/2006/relationships" xmlns:m="http://schemas.openxmlformats.org/officeDocument/2006/math" xmlns:v="urn:schemas-microsoft-com:vml" xmlns:wp14="http://schemas.microsoft.com/office/word/2010/wordprocessingDrawing" xmlns:wp="http://schemas.openxmlformats.org/drawingml/2006/wordprocessingDrawing" xmlns:w10="urn:schemas-microsoft-com:office:word" xmlns:w="http://schemas.openxmlformats.org/wordprocessingml/2006/main" xmlns:w14="http://schemas.microsoft.com/office/word/2010/wordml" xmlns:w15="http://schemas.microsoft.com/office/word/2012/wordml" xmlns:wpg="http://schemas.microsoft.com/office/word/2010/wordprocessingGroup" xmlns:wpi="http://schemas.microsoft.com/office/word/2010/wordprocessingInk" xmlns:wne="http://schemas.microsoft.com/office/word/2006/wordml" xmlns:wps="http://schemas.microsoft.com/office/word/2010/wordprocessingShape" mc:Ignorable="w14 w15 wp14">
   <w:footnote w:type="separator" w:id="-1">
@@ -593,6 +626,123 @@
 </file>
 
 <file path=word/header2.xml><?xml version="1.0" encoding="utf-8"?>
+<w:hdr xmlns:wpc="http://schemas.microsoft.com/office/word/2010/wordprocessingCanvas" xmlns:mc="http://schemas.openxmlformats.org/markup-compatibility/2006" xmlns:o="urn:schemas-microsoft-com:office:office" xmlns:r="http://schemas.openxmlformats.org/officeDocument/2006/relationships" xmlns:m="http://schemas.openxmlformats.org/officeDocument/2006/math" xmlns:v="urn:schemas-microsoft-com:vml" xmlns:wp14="http://schemas.microsoft.com/office/word/2010/wordprocessingDrawing" xmlns:wp="http://schemas.openxmlformats.org/drawingml/2006/wordprocessingDrawing" xmlns:w10="urn:schemas-microsoft-com:office:word" xmlns:w="http://schemas.openxmlformats.org/wordprocessingml/2006/main" xmlns:w14="http://schemas.microsoft.com/office/word/2010/wordml" xmlns:w15="http://schemas.microsoft.com/office/word/2012/wordml" xmlns:wpg="http://schemas.microsoft.com/office/word/2010/wordprocessingGroup" xmlns:wpi="http://schemas.microsoft.com/office/word/2010/wordprocessingInk" xmlns:wne="http://schemas.microsoft.com/office/word/2006/wordml" xmlns:wps="http://schemas.microsoft.com/office/word/2010/wordprocessingShape" mc:Ignorable="w14 w15 wp14">
+  <w:p>
+    <w:pPr>
+      <w:pStyle w:val="Header"/>
+      <w:framePr w:wrap="around" w:vAnchor="text" w:hAnchor="page" w:x="10162" w:y="1"/>
+      <w:rPr>
+        <w:rStyle w:val="PageNumber"/>
+      </w:rPr>
+    </w:pPr>
+    <w:r>
+      <w:rPr>
+        <w:rStyle w:val="PageNumber"/>
+      </w:rPr>
+      <w:fldChar w:fldCharType="begin"/>
+    </w:r>
+    <w:r>
+      <w:rPr>
+        <w:rStyle w:val="PageNumber"/>
+      </w:rPr>
+      <w:instrText xml:space="preserve">PAGE  </w:instrText>
+    </w:r>
+    <w:r>
+      <w:rPr>
+        <w:rStyle w:val="PageNumber"/>
+      </w:rPr>
+      <w:fldChar w:fldCharType="separate"/>
+    </w:r>
+    <w:r>
+      <w:rPr>
+        <w:rStyle w:val="PageNumber"/>
+        <w:noProof/>
+      </w:rPr>
+      <w:t>1</w:t>
+    </w:r>
+    <w:r>
+      <w:rPr>
+        <w:rStyle w:val="PageNumber"/>
+      </w:rPr>
+      <w:fldChar w:fldCharType="end"/>
+    </w:r>
+  </w:p>
+  <w:p>
+    <w:pPr>
+      <w:pStyle w:val="Header"/>
+      <w:pBdr>
+        <w:bottom w:val="single" w:sz="4" w:space="1" w:color="000000"/>
+      </w:pBdr>
+    </w:pPr>
+    <w:r>
+      <w:t>Chapter 1: Calorimeter</w:t>
+    </w:r>
+  </w:p>
+</w:hdr>
+</file>
+
+<file path=word/header3.xml><?xml version="1.0" encoding="utf-8"?>
+<w:hdr xmlns:wpc="http://schemas.microsoft.com/office/word/2010/wordprocessingCanvas" xmlns:mc="http://schemas.openxmlformats.org/markup-compatibility/2006" xmlns:o="urn:schemas-microsoft-com:office:office" xmlns:r="http://schemas.openxmlformats.org/officeDocument/2006/relationships" xmlns:m="http://schemas.openxmlformats.org/officeDocument/2006/math" xmlns:v="urn:schemas-microsoft-com:vml" xmlns:wp14="http://schemas.microsoft.com/office/word/2010/wordprocessingDrawing" xmlns:wp="http://schemas.openxmlformats.org/drawingml/2006/wordprocessingDrawing" xmlns:w10="urn:schemas-microsoft-com:office:word" xmlns:w="http://schemas.openxmlformats.org/wordprocessingml/2006/main" xmlns:w14="http://schemas.microsoft.com/office/word/2010/wordml" xmlns:w15="http://schemas.microsoft.com/office/word/2012/wordml" xmlns:wpg="http://schemas.microsoft.com/office/word/2010/wordprocessingGroup" xmlns:wpi="http://schemas.microsoft.com/office/word/2010/wordprocessingInk" xmlns:wne="http://schemas.microsoft.com/office/word/2006/wordml" xmlns:wps="http://schemas.microsoft.com/office/word/2010/wordprocessingShape" mc:Ignorable="w14 w15 wp14">
+  <w:p>
+    <w:pPr>
+      <w:pStyle w:val="Header"/>
+      <w:framePr w:wrap="around" w:vAnchor="text" w:hAnchor="margin" w:y="1"/>
+      <w:rPr>
+        <w:rStyle w:val="PageNumber"/>
+      </w:rPr>
+    </w:pPr>
+    <w:r>
+      <w:rPr>
+        <w:rStyle w:val="PageNumber"/>
+      </w:rPr>
+      <w:fldChar w:fldCharType="begin"/>
+    </w:r>
+    <w:r>
+      <w:rPr>
+        <w:rStyle w:val="PageNumber"/>
+      </w:rPr>
+      <w:instrText xml:space="preserve">PAGE  </w:instrText>
+    </w:r>
+    <w:r>
+      <w:rPr>
+        <w:rStyle w:val="PageNumber"/>
+      </w:rPr>
+      <w:fldChar w:fldCharType="separate"/>
+    </w:r>
+    <w:r>
+      <w:rPr>
+        <w:rStyle w:val="PageNumber"/>
+        <w:noProof/>
+      </w:rPr>
+      <w:t>1-2</w:t>
+    </w:r>
+    <w:r>
+      <w:rPr>
+        <w:rStyle w:val="PageNumber"/>
+      </w:rPr>
+      <w:fldChar w:fldCharType="end"/>
+    </w:r>
+  </w:p>
+  <w:p>
+    <w:pPr>
+      <w:pStyle w:val="Header"/>
+      <w:pBdr>
+        <w:bottom w:val="single" w:sz="4" w:space="1" w:color="000000"/>
+      </w:pBdr>
+      <w:ind w:firstLine="360"/>
+    </w:pPr>
+    <w:r>
+      <w:tab/>
+    </w:r>
+    <w:r>
+      <w:tab/>
+      <w:t>Mu2e Technical Design Report</w:t>
+    </w:r>
+  </w:p>
+</w:hdr>
+</file>
+
+<file path=word/header4.xml><?xml version="1.0" encoding="utf-8"?>
 <w:hdr xmlns:wpc="http://schemas.microsoft.com/office/word/2010/wordprocessingCanvas" xmlns:mc="http://schemas.openxmlformats.org/markup-compatibility/2006" xmlns:o="urn:schemas-microsoft-com:office:office" xmlns:r="http://schemas.openxmlformats.org/officeDocument/2006/relationships" xmlns:m="http://schemas.openxmlformats.org/officeDocument/2006/math" xmlns:v="urn:schemas-microsoft-com:vml" xmlns:wp14="http://schemas.microsoft.com/office/word/2010/wordprocessingDrawing" xmlns:wp="http://schemas.openxmlformats.org/drawingml/2006/wordprocessingDrawing" xmlns:w10="urn:schemas-microsoft-com:office:word" xmlns:w="http://schemas.openxmlformats.org/wordprocessingml/2006/main" xmlns:w14="http://schemas.microsoft.com/office/word/2010/wordml" xmlns:w15="http://schemas.microsoft.com/office/word/2012/wordml" xmlns:wpg="http://schemas.microsoft.com/office/word/2010/wordprocessingGroup" xmlns:wpi="http://schemas.microsoft.com/office/word/2010/wordprocessingInk" xmlns:wne="http://schemas.microsoft.com/office/word/2006/wordml" xmlns:wps="http://schemas.microsoft.com/office/word/2010/wordprocessingShape" mc:Ignorable="w14 w15 wp14">
   <w:p>
     <w:pPr>
@@ -4284,6 +4434,7 @@
     <w:name w:val="heading 1"/>
     <w:basedOn w:val="Normal"/>
     <w:next w:val="Normal"/>
+    <w:link w:val="Heading1Char"/>
     <w:autoRedefine/>
     <w:qFormat/>
     <w:rsid w:val="00B8702C"/>
@@ -4819,6 +4970,19 @@
     <w:unhideWhenUsed/>
     <w:rsid w:val="0078360E"/>
   </w:style>
+  <w:style w:type="character" w:customStyle="1" w:styleId="Heading1Char">
+    <w:name w:val="Heading 1 Char"/>
+    <w:basedOn w:val="DefaultParagraphFont"/>
+    <w:link w:val="Heading1"/>
+    <w:rsid w:val="00CC484E"/>
+    <w:rPr>
+      <w:rFonts w:ascii="Times New Roman" w:hAnsi="Times New Roman"/>
+      <w:b/>
+      <w:kern w:val="32"/>
+      <w:sz w:val="36"/>
+      <w:szCs w:val="32"/>
+    </w:rPr>
+  </w:style>
 </w:styles>
 </file>
 
